--- a/TALLER1 LAB.docx
+++ b/TALLER1 LAB.docx
@@ -110,10 +110,7 @@
         <w:pStyle w:val="Ttulo1"/>
       </w:pPr>
       <w:r>
-        <w:t xml:space="preserve"> </w:t>
-      </w:r>
-      <w:r>
-        <w:t xml:space="preserve">Taller </w:t>
+        <w:t xml:space="preserve"> Taller </w:t>
       </w:r>
       <w:proofErr w:type="spellStart"/>
       <w:r>
@@ -121,10 +118,7 @@
       </w:r>
       <w:proofErr w:type="spellEnd"/>
       <w:r>
-        <w:t xml:space="preserve"> 1</w:t>
-      </w:r>
-      <w:r>
-        <w:t xml:space="preserve"> </w:t>
+        <w:t xml:space="preserve"> 1 </w:t>
       </w:r>
     </w:p>
     <w:p>
@@ -256,8 +250,42 @@
           <w:bCs/>
           <w:sz w:val="28"/>
         </w:rPr>
-        <w:t xml:space="preserve"> Medrano</w:t>
-      </w:r>
+        <w:t xml:space="preserve"> </w:t>
+      </w:r>
+      <w:r>
+        <w:rPr>
+          <w:b/>
+          <w:bCs/>
+          <w:sz w:val="28"/>
+        </w:rPr>
+        <w:t xml:space="preserve">Lorena </w:t>
+      </w:r>
+      <w:r>
+        <w:rPr>
+          <w:b/>
+          <w:bCs/>
+          <w:sz w:val="28"/>
+        </w:rPr>
+        <w:t>Medrano</w:t>
+      </w:r>
+      <w:r>
+        <w:rPr>
+          <w:b/>
+          <w:bCs/>
+          <w:sz w:val="28"/>
+        </w:rPr>
+        <w:t xml:space="preserve"> </w:t>
+      </w:r>
+      <w:proofErr w:type="spellStart"/>
+      <w:r>
+        <w:rPr>
+          <w:b/>
+          <w:bCs/>
+          <w:sz w:val="28"/>
+        </w:rPr>
+        <w:t>Mejia</w:t>
+      </w:r>
+      <w:proofErr w:type="spellEnd"/>
     </w:p>
     <w:p>
       <w:pPr>
@@ -308,6 +336,14 @@
         </w:rPr>
         <w:t>Joel Alexander Flores Hernández</w:t>
       </w:r>
+      <w:r>
+        <w:rPr>
+          <w:b/>
+          <w:bCs/>
+          <w:sz w:val="28"/>
+        </w:rPr>
+        <w:t xml:space="preserve"> FH190646</w:t>
+      </w:r>
     </w:p>
     <w:p>
       <w:pPr>
@@ -326,6 +362,14 @@
           <w:sz w:val="28"/>
         </w:rPr>
         <w:t>Romeo Alejandro Teos Arévalo</w:t>
+      </w:r>
+      <w:r>
+        <w:rPr>
+          <w:b/>
+          <w:bCs/>
+          <w:sz w:val="28"/>
+        </w:rPr>
+        <w:t xml:space="preserve"> TA191376</w:t>
       </w:r>
     </w:p>
     <w:p>
@@ -430,9 +474,15 @@
     </w:p>
     <w:p/>
     <w:p>
+      <w:pPr>
+        <w:jc w:val="both"/>
+      </w:pPr>
       <w:r>
         <w:lastRenderedPageBreak/>
-        <w:t>Ejercicio 2: Elaborar una aplicación móvil para los amantes de astronomía, donde se muestra una lista de planetas y estrellas más cercanas a la tierra y el sol</w:t>
+        <w:t xml:space="preserve">Ejercicio 1: </w:t>
+      </w:r>
+      <w:r>
+        <w:t>Elaborar una aplicación web para lista de compras</w:t>
       </w:r>
     </w:p>
     <w:p>
@@ -440,19 +490,39 @@
         <w:pStyle w:val="Prrafodelista"/>
         <w:numPr>
           <w:ilvl w:val="0"/>
-          <w:numId w:val="1"/>
+          <w:numId w:val="2"/>
         </w:numPr>
-      </w:pPr>
-      <w:r>
-        <w:t xml:space="preserve">Como primer punto completamos el 100% de la aplicación este consistes en las 10 primeras estrellas </w:t>
-      </w:r>
-      <w:proofErr w:type="spellStart"/>
-      <w:r>
-        <w:t>mas</w:t>
-      </w:r>
-      <w:proofErr w:type="spellEnd"/>
-      <w:r>
-        <w:t xml:space="preserve"> cercanas al planeta tierra y este consiste en una pequeña descripción de cada uno de ellas</w:t>
+        <w:jc w:val="both"/>
+      </w:pPr>
+      <w:r>
+        <w:t>la aplicación creada posee un listado de productos</w:t>
+      </w:r>
+      <w:r>
+        <w:t xml:space="preserve"> con su respectivo precio</w:t>
+      </w:r>
+      <w:r>
+        <w:t xml:space="preserve"> de los cuales se pueden seleccionar la cantidad deseada </w:t>
+      </w:r>
+      <w:r>
+        <w:t>de compra</w:t>
+      </w:r>
+      <w:r>
+        <w:t>, de igual forma se pueden agregar otros productos con su respectivo precio</w:t>
+      </w:r>
+      <w:r>
+        <w:t>, el cual al darle al botón agregar se colocará en la última posición del listado</w:t>
+      </w:r>
+      <w:r>
+        <w:t xml:space="preserve">, </w:t>
+      </w:r>
+      <w:r>
+        <w:t xml:space="preserve">como último se alcanzó </w:t>
+      </w:r>
+      <w:r>
+        <w:t>un 90% del funcionamiento de la aplicación</w:t>
+      </w:r>
+      <w:r>
+        <w:t>.</w:t>
       </w:r>
     </w:p>
     <w:p>
@@ -461,10 +531,26 @@
           <w:noProof/>
         </w:rPr>
         <w:drawing>
-          <wp:inline distT="0" distB="0" distL="0" distR="0" wp14:anchorId="481A2664" wp14:editId="3BECC7A1">
-            <wp:extent cx="5612130" cy="3507740"/>
-            <wp:effectExtent l="0" t="0" r="7620" b="0"/>
-            <wp:docPr id="1" name="Imagen 1"/>
+          <wp:anchor distT="0" distB="0" distL="114300" distR="114300" simplePos="0" relativeHeight="251658240" behindDoc="1" locked="0" layoutInCell="1" allowOverlap="1" wp14:anchorId="51C2C1FC" wp14:editId="0C6A4B75">
+            <wp:simplePos x="0" y="0"/>
+            <wp:positionH relativeFrom="margin">
+              <wp:align>center</wp:align>
+            </wp:positionH>
+            <wp:positionV relativeFrom="paragraph">
+              <wp:posOffset>61595</wp:posOffset>
+            </wp:positionV>
+            <wp:extent cx="4743450" cy="3347720"/>
+            <wp:effectExtent l="0" t="0" r="0" b="5080"/>
+            <wp:wrapTight wrapText="bothSides">
+              <wp:wrapPolygon edited="0">
+                <wp:start x="0" y="0"/>
+                <wp:lineTo x="0" y="21510"/>
+                <wp:lineTo x="21513" y="21510"/>
+                <wp:lineTo x="21513" y="0"/>
+                <wp:lineTo x="0" y="0"/>
+              </wp:wrapPolygon>
+            </wp:wrapTight>
+            <wp:docPr id="10" name="Imagen 10"/>
             <wp:cNvGraphicFramePr>
               <a:graphicFrameLocks xmlns:a="http://schemas.openxmlformats.org/drawingml/2006/main" noChangeAspect="1"/>
             </wp:cNvGraphicFramePr>
@@ -472,41 +558,91 @@
               <a:graphicData uri="http://schemas.openxmlformats.org/drawingml/2006/picture">
                 <pic:pic xmlns:pic="http://schemas.openxmlformats.org/drawingml/2006/picture">
                   <pic:nvPicPr>
-                    <pic:cNvPr id="1" name=""/>
-                    <pic:cNvPicPr/>
+                    <pic:cNvPr id="0" name="Picture 6"/>
+                    <pic:cNvPicPr>
+                      <a:picLocks noChangeAspect="1" noChangeArrowheads="1"/>
+                    </pic:cNvPicPr>
                   </pic:nvPicPr>
-                  <pic:blipFill>
-                    <a:blip r:embed="rId6"/>
-                    <a:stretch>
-                      <a:fillRect/>
-                    </a:stretch>
+                  <pic:blipFill rotWithShape="1">
+                    <a:blip r:embed="rId6">
+                      <a:extLst>
+                        <a:ext uri="{28A0092B-C50C-407E-A947-70E740481C1C}">
+                          <a14:useLocalDpi xmlns:a14="http://schemas.microsoft.com/office/drawing/2010/main" val="0"/>
+                        </a:ext>
+                      </a:extLst>
+                    </a:blip>
+                    <a:srcRect l="6112" t="273" r="5603"/>
+                    <a:stretch/>
                   </pic:blipFill>
-                  <pic:spPr>
+                  <pic:spPr bwMode="auto">
                     <a:xfrm>
                       <a:off x="0" y="0"/>
-                      <a:ext cx="5612130" cy="3507740"/>
+                      <a:ext cx="4743450" cy="3347720"/>
                     </a:xfrm>
                     <a:prstGeom prst="rect">
                       <a:avLst/>
                     </a:prstGeom>
+                    <a:noFill/>
+                    <a:ln>
+                      <a:noFill/>
+                    </a:ln>
+                    <a:extLst>
+                      <a:ext uri="{53640926-AAD7-44D8-BBD7-CCE9431645EC}">
+                        <a14:shadowObscured xmlns:a14="http://schemas.microsoft.com/office/drawing/2010/main"/>
+                      </a:ext>
+                    </a:extLst>
                   </pic:spPr>
                 </pic:pic>
               </a:graphicData>
             </a:graphic>
-          </wp:inline>
+            <wp14:sizeRelH relativeFrom="page">
+              <wp14:pctWidth>0</wp14:pctWidth>
+            </wp14:sizeRelH>
+            <wp14:sizeRelV relativeFrom="page">
+              <wp14:pctHeight>0</wp14:pctHeight>
+            </wp14:sizeRelV>
+          </wp:anchor>
         </w:drawing>
       </w:r>
     </w:p>
+    <w:p/>
+    <w:p/>
+    <w:p/>
+    <w:p/>
+    <w:p/>
+    <w:p/>
+    <w:p/>
+    <w:p/>
+    <w:p/>
+    <w:p/>
+    <w:p/>
+    <w:p/>
     <w:p>
       <w:r>
         <w:rPr>
           <w:noProof/>
         </w:rPr>
         <w:drawing>
-          <wp:inline distT="0" distB="0" distL="0" distR="0" wp14:anchorId="189BD47E" wp14:editId="71B54A25">
-            <wp:extent cx="5612130" cy="3507740"/>
-            <wp:effectExtent l="0" t="0" r="7620" b="0"/>
-            <wp:docPr id="2" name="Imagen 2"/>
+          <wp:anchor distT="0" distB="0" distL="114300" distR="114300" simplePos="0" relativeHeight="251659264" behindDoc="1" locked="0" layoutInCell="1" allowOverlap="1" wp14:anchorId="530666CA" wp14:editId="2187F3EA">
+            <wp:simplePos x="0" y="0"/>
+            <wp:positionH relativeFrom="margin">
+              <wp:align>center</wp:align>
+            </wp:positionH>
+            <wp:positionV relativeFrom="paragraph">
+              <wp:posOffset>8255</wp:posOffset>
+            </wp:positionV>
+            <wp:extent cx="4648200" cy="3362325"/>
+            <wp:effectExtent l="0" t="0" r="0" b="9525"/>
+            <wp:wrapTight wrapText="bothSides">
+              <wp:wrapPolygon edited="0">
+                <wp:start x="0" y="0"/>
+                <wp:lineTo x="0" y="21539"/>
+                <wp:lineTo x="21511" y="21539"/>
+                <wp:lineTo x="21511" y="0"/>
+                <wp:lineTo x="0" y="0"/>
+              </wp:wrapPolygon>
+            </wp:wrapTight>
+            <wp:docPr id="11" name="Imagen 11"/>
             <wp:cNvGraphicFramePr>
               <a:graphicFrameLocks xmlns:a="http://schemas.openxmlformats.org/drawingml/2006/main" noChangeAspect="1"/>
             </wp:cNvGraphicFramePr>
@@ -514,109 +650,90 @@
               <a:graphicData uri="http://schemas.openxmlformats.org/drawingml/2006/picture">
                 <pic:pic xmlns:pic="http://schemas.openxmlformats.org/drawingml/2006/picture">
                   <pic:nvPicPr>
-                    <pic:cNvPr id="1" name=""/>
-                    <pic:cNvPicPr/>
+                    <pic:cNvPr id="0" name="Picture 7"/>
+                    <pic:cNvPicPr>
+                      <a:picLocks noChangeAspect="1" noChangeArrowheads="1"/>
+                    </pic:cNvPicPr>
                   </pic:nvPicPr>
-                  <pic:blipFill>
-                    <a:blip r:embed="rId7"/>
-                    <a:stretch>
-                      <a:fillRect/>
-                    </a:stretch>
+                  <pic:blipFill rotWithShape="1">
+                    <a:blip r:embed="rId7">
+                      <a:extLst>
+                        <a:ext uri="{28A0092B-C50C-407E-A947-70E740481C1C}">
+                          <a14:useLocalDpi xmlns:a14="http://schemas.microsoft.com/office/drawing/2010/main" val="0"/>
+                        </a:ext>
+                      </a:extLst>
+                    </a:blip>
+                    <a:srcRect l="5773" r="11375" b="4076"/>
+                    <a:stretch/>
                   </pic:blipFill>
-                  <pic:spPr>
+                  <pic:spPr bwMode="auto">
                     <a:xfrm>
                       <a:off x="0" y="0"/>
-                      <a:ext cx="5612130" cy="3507740"/>
+                      <a:ext cx="4648200" cy="3362325"/>
                     </a:xfrm>
                     <a:prstGeom prst="rect">
                       <a:avLst/>
                     </a:prstGeom>
+                    <a:noFill/>
+                    <a:ln>
+                      <a:noFill/>
+                    </a:ln>
+                    <a:extLst>
+                      <a:ext uri="{53640926-AAD7-44D8-BBD7-CCE9431645EC}">
+                        <a14:shadowObscured xmlns:a14="http://schemas.microsoft.com/office/drawing/2010/main"/>
+                      </a:ext>
+                    </a:extLst>
                   </pic:spPr>
                 </pic:pic>
               </a:graphicData>
             </a:graphic>
-          </wp:inline>
+            <wp14:sizeRelH relativeFrom="page">
+              <wp14:pctWidth>0</wp14:pctWidth>
+            </wp14:sizeRelH>
+            <wp14:sizeRelV relativeFrom="page">
+              <wp14:pctHeight>0</wp14:pctHeight>
+            </wp14:sizeRelV>
+          </wp:anchor>
         </w:drawing>
       </w:r>
     </w:p>
-    <w:p>
-      <w:pPr>
-        <w:pStyle w:val="Prrafodelista"/>
-        <w:numPr>
-          <w:ilvl w:val="0"/>
-          <w:numId w:val="1"/>
-        </w:numPr>
-      </w:pPr>
-      <w:r>
+    <w:p/>
+    <w:p/>
+    <w:p/>
+    <w:p/>
+    <w:p/>
+    <w:p/>
+    <w:p/>
+    <w:p/>
+    <w:p/>
+    <w:p/>
+    <w:p>
+      <w:r>
+        <w:rPr>
+          <w:noProof/>
+        </w:rPr>
         <w:lastRenderedPageBreak/>
-        <w:t xml:space="preserve">Como </w:t>
-      </w:r>
-      <w:r>
-        <w:t>segundo</w:t>
-      </w:r>
-      <w:r>
-        <w:t xml:space="preserve"> punto completamos el 100% de la aplicación este consistes en l</w:t>
-      </w:r>
-      <w:r>
-        <w:t>o</w:t>
-      </w:r>
-      <w:r>
-        <w:t xml:space="preserve">s </w:t>
-      </w:r>
-      <w:r>
-        <w:t xml:space="preserve">5 </w:t>
-      </w:r>
-      <w:r>
-        <w:t>primer</w:t>
-      </w:r>
-      <w:r>
-        <w:t>os</w:t>
-      </w:r>
-      <w:r>
-        <w:t xml:space="preserve"> </w:t>
-      </w:r>
-      <w:r>
-        <w:t>planetas</w:t>
-      </w:r>
-      <w:r>
-        <w:t xml:space="preserve"> </w:t>
-      </w:r>
-      <w:proofErr w:type="spellStart"/>
-      <w:r>
-        <w:t>mas</w:t>
-      </w:r>
-      <w:proofErr w:type="spellEnd"/>
-      <w:r>
-        <w:t xml:space="preserve"> cercanas al planeta </w:t>
-      </w:r>
-      <w:proofErr w:type="gramStart"/>
-      <w:r>
-        <w:t>tierra</w:t>
-      </w:r>
-      <w:r>
-        <w:t xml:space="preserve">  y</w:t>
-      </w:r>
-      <w:proofErr w:type="gramEnd"/>
-      <w:r>
-        <w:t xml:space="preserve"> este consiste en una pequeña descripción de los planetas</w:t>
-      </w:r>
-      <w:r>
-        <w:t>.</w:t>
-      </w:r>
-    </w:p>
-    <w:p>
-      <w:pPr>
-        <w:pStyle w:val="Prrafodelista"/>
-      </w:pPr>
-      <w:r>
-        <w:rPr>
-          <w:noProof/>
-        </w:rPr>
         <w:drawing>
-          <wp:inline distT="0" distB="0" distL="0" distR="0" wp14:anchorId="098C72D7" wp14:editId="48CE830B">
-            <wp:extent cx="5612130" cy="3507740"/>
-            <wp:effectExtent l="0" t="0" r="7620" b="0"/>
-            <wp:docPr id="3" name="Imagen 3"/>
+          <wp:anchor distT="0" distB="0" distL="114300" distR="114300" simplePos="0" relativeHeight="251660288" behindDoc="1" locked="0" layoutInCell="1" allowOverlap="1" wp14:anchorId="3323FC60" wp14:editId="64F97378">
+            <wp:simplePos x="0" y="0"/>
+            <wp:positionH relativeFrom="margin">
+              <wp:align>center</wp:align>
+            </wp:positionH>
+            <wp:positionV relativeFrom="paragraph">
+              <wp:posOffset>0</wp:posOffset>
+            </wp:positionV>
+            <wp:extent cx="4914900" cy="3505200"/>
+            <wp:effectExtent l="0" t="0" r="0" b="0"/>
+            <wp:wrapTight wrapText="bothSides">
+              <wp:wrapPolygon edited="0">
+                <wp:start x="0" y="0"/>
+                <wp:lineTo x="0" y="21483"/>
+                <wp:lineTo x="21516" y="21483"/>
+                <wp:lineTo x="21516" y="0"/>
+                <wp:lineTo x="0" y="0"/>
+              </wp:wrapPolygon>
+            </wp:wrapTight>
+            <wp:docPr id="12" name="Imagen 12"/>
             <wp:cNvGraphicFramePr>
               <a:graphicFrameLocks xmlns:a="http://schemas.openxmlformats.org/drawingml/2006/main" noChangeAspect="1"/>
             </wp:cNvGraphicFramePr>
@@ -624,44 +741,99 @@
               <a:graphicData uri="http://schemas.openxmlformats.org/drawingml/2006/picture">
                 <pic:pic xmlns:pic="http://schemas.openxmlformats.org/drawingml/2006/picture">
                   <pic:nvPicPr>
-                    <pic:cNvPr id="1" name=""/>
-                    <pic:cNvPicPr/>
+                    <pic:cNvPr id="0" name="Picture 8"/>
+                    <pic:cNvPicPr>
+                      <a:picLocks noChangeAspect="1" noChangeArrowheads="1"/>
+                    </pic:cNvPicPr>
                   </pic:nvPicPr>
-                  <pic:blipFill>
-                    <a:blip r:embed="rId8"/>
-                    <a:stretch>
-                      <a:fillRect/>
-                    </a:stretch>
+                  <pic:blipFill rotWithShape="1">
+                    <a:blip r:embed="rId8">
+                      <a:extLst>
+                        <a:ext uri="{28A0092B-C50C-407E-A947-70E740481C1C}">
+                          <a14:useLocalDpi xmlns:a14="http://schemas.microsoft.com/office/drawing/2010/main" val="0"/>
+                        </a:ext>
+                      </a:extLst>
+                    </a:blip>
+                    <a:srcRect l="5942" r="6452"/>
+                    <a:stretch/>
                   </pic:blipFill>
-                  <pic:spPr>
+                  <pic:spPr bwMode="auto">
                     <a:xfrm>
                       <a:off x="0" y="0"/>
-                      <a:ext cx="5612130" cy="3507740"/>
+                      <a:ext cx="4914900" cy="3505200"/>
                     </a:xfrm>
                     <a:prstGeom prst="rect">
                       <a:avLst/>
                     </a:prstGeom>
+                    <a:noFill/>
+                    <a:ln>
+                      <a:noFill/>
+                    </a:ln>
+                    <a:extLst>
+                      <a:ext uri="{53640926-AAD7-44D8-BBD7-CCE9431645EC}">
+                        <a14:shadowObscured xmlns:a14="http://schemas.microsoft.com/office/drawing/2010/main"/>
+                      </a:ext>
+                    </a:extLst>
                   </pic:spPr>
                 </pic:pic>
               </a:graphicData>
             </a:graphic>
-          </wp:inline>
+            <wp14:sizeRelH relativeFrom="page">
+              <wp14:pctWidth>0</wp14:pctWidth>
+            </wp14:sizeRelH>
+            <wp14:sizeRelV relativeFrom="page">
+              <wp14:pctHeight>0</wp14:pctHeight>
+            </wp14:sizeRelV>
+          </wp:anchor>
         </w:drawing>
       </w:r>
     </w:p>
+    <w:p/>
+    <w:p/>
+    <w:p/>
+    <w:p/>
+    <w:p/>
+    <w:p/>
+    <w:p/>
+    <w:p/>
+    <w:p/>
+    <w:p/>
+    <w:p/>
+    <w:p>
+      <w:r>
+        <w:t>Ejercicio 2: Elaborar una aplicación móvil para los amantes de astronomía, donde se muestra una lista de planetas y estrellas más cercanas a la tierra y el sol</w:t>
+      </w:r>
+    </w:p>
     <w:p>
       <w:pPr>
         <w:pStyle w:val="Prrafodelista"/>
-      </w:pPr>
+        <w:numPr>
+          <w:ilvl w:val="0"/>
+          <w:numId w:val="1"/>
+        </w:numPr>
+      </w:pPr>
+      <w:r>
+        <w:t xml:space="preserve">Como primer punto completamos el 100% de la aplicación este consistes en las 10 primeras estrellas </w:t>
+      </w:r>
+      <w:proofErr w:type="spellStart"/>
+      <w:r>
+        <w:t>mas</w:t>
+      </w:r>
+      <w:proofErr w:type="spellEnd"/>
+      <w:r>
+        <w:t xml:space="preserve"> cercanas al planeta tierra y este consiste en una pequeña descripción de cada uno de ellas</w:t>
+      </w:r>
+    </w:p>
+    <w:p>
       <w:r>
         <w:rPr>
           <w:noProof/>
         </w:rPr>
         <w:drawing>
-          <wp:inline distT="0" distB="0" distL="0" distR="0" wp14:anchorId="71A645E4" wp14:editId="0496F69F">
+          <wp:inline distT="0" distB="0" distL="0" distR="0" wp14:anchorId="481A2664" wp14:editId="3BECC7A1">
             <wp:extent cx="5612130" cy="3507740"/>
             <wp:effectExtent l="0" t="0" r="7620" b="0"/>
-            <wp:docPr id="4" name="Imagen 4"/>
+            <wp:docPr id="1" name="Imagen 1"/>
             <wp:cNvGraphicFramePr>
               <a:graphicFrameLocks xmlns:a="http://schemas.openxmlformats.org/drawingml/2006/main" noChangeAspect="1"/>
             </wp:cNvGraphicFramePr>
@@ -694,6 +866,171 @@
         </w:drawing>
       </w:r>
     </w:p>
+    <w:p>
+      <w:r>
+        <w:rPr>
+          <w:noProof/>
+        </w:rPr>
+        <w:lastRenderedPageBreak/>
+        <w:drawing>
+          <wp:inline distT="0" distB="0" distL="0" distR="0" wp14:anchorId="189BD47E" wp14:editId="71B54A25">
+            <wp:extent cx="5612130" cy="3507740"/>
+            <wp:effectExtent l="0" t="0" r="7620" b="0"/>
+            <wp:docPr id="2" name="Imagen 2"/>
+            <wp:cNvGraphicFramePr>
+              <a:graphicFrameLocks xmlns:a="http://schemas.openxmlformats.org/drawingml/2006/main" noChangeAspect="1"/>
+            </wp:cNvGraphicFramePr>
+            <a:graphic xmlns:a="http://schemas.openxmlformats.org/drawingml/2006/main">
+              <a:graphicData uri="http://schemas.openxmlformats.org/drawingml/2006/picture">
+                <pic:pic xmlns:pic="http://schemas.openxmlformats.org/drawingml/2006/picture">
+                  <pic:nvPicPr>
+                    <pic:cNvPr id="1" name=""/>
+                    <pic:cNvPicPr/>
+                  </pic:nvPicPr>
+                  <pic:blipFill>
+                    <a:blip r:embed="rId10"/>
+                    <a:stretch>
+                      <a:fillRect/>
+                    </a:stretch>
+                  </pic:blipFill>
+                  <pic:spPr>
+                    <a:xfrm>
+                      <a:off x="0" y="0"/>
+                      <a:ext cx="5612130" cy="3507740"/>
+                    </a:xfrm>
+                    <a:prstGeom prst="rect">
+                      <a:avLst/>
+                    </a:prstGeom>
+                  </pic:spPr>
+                </pic:pic>
+              </a:graphicData>
+            </a:graphic>
+          </wp:inline>
+        </w:drawing>
+      </w:r>
+    </w:p>
+    <w:p>
+      <w:pPr>
+        <w:pStyle w:val="Prrafodelista"/>
+        <w:numPr>
+          <w:ilvl w:val="0"/>
+          <w:numId w:val="1"/>
+        </w:numPr>
+      </w:pPr>
+      <w:r>
+        <w:t xml:space="preserve">Como segundo punto completamos el 100% de la aplicación este consistes en los 5 primeros planetas </w:t>
+      </w:r>
+      <w:proofErr w:type="spellStart"/>
+      <w:r>
+        <w:t>mas</w:t>
+      </w:r>
+      <w:proofErr w:type="spellEnd"/>
+      <w:r>
+        <w:t xml:space="preserve"> cercanas al planeta </w:t>
+      </w:r>
+      <w:proofErr w:type="gramStart"/>
+      <w:r>
+        <w:t>tierra  y</w:t>
+      </w:r>
+      <w:proofErr w:type="gramEnd"/>
+      <w:r>
+        <w:t xml:space="preserve"> este consiste en una pequeña descripción de los planetas</w:t>
+      </w:r>
+      <w:r>
+        <w:t>.</w:t>
+      </w:r>
+    </w:p>
+    <w:p>
+      <w:pPr>
+        <w:pStyle w:val="Prrafodelista"/>
+      </w:pPr>
+      <w:r>
+        <w:rPr>
+          <w:noProof/>
+        </w:rPr>
+        <w:drawing>
+          <wp:inline distT="0" distB="0" distL="0" distR="0" wp14:anchorId="098C72D7" wp14:editId="48CE830B">
+            <wp:extent cx="5612130" cy="3507740"/>
+            <wp:effectExtent l="0" t="0" r="7620" b="0"/>
+            <wp:docPr id="3" name="Imagen 3"/>
+            <wp:cNvGraphicFramePr>
+              <a:graphicFrameLocks xmlns:a="http://schemas.openxmlformats.org/drawingml/2006/main" noChangeAspect="1"/>
+            </wp:cNvGraphicFramePr>
+            <a:graphic xmlns:a="http://schemas.openxmlformats.org/drawingml/2006/main">
+              <a:graphicData uri="http://schemas.openxmlformats.org/drawingml/2006/picture">
+                <pic:pic xmlns:pic="http://schemas.openxmlformats.org/drawingml/2006/picture">
+                  <pic:nvPicPr>
+                    <pic:cNvPr id="1" name=""/>
+                    <pic:cNvPicPr/>
+                  </pic:nvPicPr>
+                  <pic:blipFill>
+                    <a:blip r:embed="rId11"/>
+                    <a:stretch>
+                      <a:fillRect/>
+                    </a:stretch>
+                  </pic:blipFill>
+                  <pic:spPr>
+                    <a:xfrm>
+                      <a:off x="0" y="0"/>
+                      <a:ext cx="5612130" cy="3507740"/>
+                    </a:xfrm>
+                    <a:prstGeom prst="rect">
+                      <a:avLst/>
+                    </a:prstGeom>
+                  </pic:spPr>
+                </pic:pic>
+              </a:graphicData>
+            </a:graphic>
+          </wp:inline>
+        </w:drawing>
+      </w:r>
+    </w:p>
+    <w:p>
+      <w:pPr>
+        <w:pStyle w:val="Prrafodelista"/>
+      </w:pPr>
+      <w:r>
+        <w:rPr>
+          <w:noProof/>
+        </w:rPr>
+        <w:lastRenderedPageBreak/>
+        <w:drawing>
+          <wp:inline distT="0" distB="0" distL="0" distR="0" wp14:anchorId="71A645E4" wp14:editId="0496F69F">
+            <wp:extent cx="5612130" cy="3507740"/>
+            <wp:effectExtent l="0" t="0" r="7620" b="0"/>
+            <wp:docPr id="4" name="Imagen 4"/>
+            <wp:cNvGraphicFramePr>
+              <a:graphicFrameLocks xmlns:a="http://schemas.openxmlformats.org/drawingml/2006/main" noChangeAspect="1"/>
+            </wp:cNvGraphicFramePr>
+            <a:graphic xmlns:a="http://schemas.openxmlformats.org/drawingml/2006/main">
+              <a:graphicData uri="http://schemas.openxmlformats.org/drawingml/2006/picture">
+                <pic:pic xmlns:pic="http://schemas.openxmlformats.org/drawingml/2006/picture">
+                  <pic:nvPicPr>
+                    <pic:cNvPr id="1" name=""/>
+                    <pic:cNvPicPr/>
+                  </pic:nvPicPr>
+                  <pic:blipFill>
+                    <a:blip r:embed="rId12"/>
+                    <a:stretch>
+                      <a:fillRect/>
+                    </a:stretch>
+                  </pic:blipFill>
+                  <pic:spPr>
+                    <a:xfrm>
+                      <a:off x="0" y="0"/>
+                      <a:ext cx="5612130" cy="3507740"/>
+                    </a:xfrm>
+                    <a:prstGeom prst="rect">
+                      <a:avLst/>
+                    </a:prstGeom>
+                  </pic:spPr>
+                </pic:pic>
+              </a:graphicData>
+            </a:graphic>
+          </wp:inline>
+        </w:drawing>
+      </w:r>
+    </w:p>
     <w:p/>
     <w:sectPr>
       <w:pgSz w:w="12240" w:h="15840"/>
@@ -819,8 +1156,124 @@
       </w:rPr>
     </w:lvl>
   </w:abstractNum>
+  <w:abstractNum w:abstractNumId="1" w15:restartNumberingAfterBreak="0">
+    <w:nsid w:val="71145FA6"/>
+    <w:multiLevelType w:val="hybridMultilevel"/>
+    <w:tmpl w:val="45CE5710"/>
+    <w:lvl w:ilvl="0" w:tplc="440A0001">
+      <w:start w:val="1"/>
+      <w:numFmt w:val="bullet"/>
+      <w:lvlText w:val=""/>
+      <w:lvlJc w:val="left"/>
+      <w:pPr>
+        <w:ind w:left="720" w:hanging="360"/>
+      </w:pPr>
+      <w:rPr>
+        <w:rFonts w:ascii="Symbol" w:hAnsi="Symbol" w:hint="default"/>
+      </w:rPr>
+    </w:lvl>
+    <w:lvl w:ilvl="1" w:tplc="440A0003" w:tentative="1">
+      <w:start w:val="1"/>
+      <w:numFmt w:val="bullet"/>
+      <w:lvlText w:val="o"/>
+      <w:lvlJc w:val="left"/>
+      <w:pPr>
+        <w:ind w:left="1440" w:hanging="360"/>
+      </w:pPr>
+      <w:rPr>
+        <w:rFonts w:ascii="Courier New" w:hAnsi="Courier New" w:cs="Courier New" w:hint="default"/>
+      </w:rPr>
+    </w:lvl>
+    <w:lvl w:ilvl="2" w:tplc="440A0005" w:tentative="1">
+      <w:start w:val="1"/>
+      <w:numFmt w:val="bullet"/>
+      <w:lvlText w:val=""/>
+      <w:lvlJc w:val="left"/>
+      <w:pPr>
+        <w:ind w:left="2160" w:hanging="360"/>
+      </w:pPr>
+      <w:rPr>
+        <w:rFonts w:ascii="Wingdings" w:hAnsi="Wingdings" w:hint="default"/>
+      </w:rPr>
+    </w:lvl>
+    <w:lvl w:ilvl="3" w:tplc="440A0001" w:tentative="1">
+      <w:start w:val="1"/>
+      <w:numFmt w:val="bullet"/>
+      <w:lvlText w:val=""/>
+      <w:lvlJc w:val="left"/>
+      <w:pPr>
+        <w:ind w:left="2880" w:hanging="360"/>
+      </w:pPr>
+      <w:rPr>
+        <w:rFonts w:ascii="Symbol" w:hAnsi="Symbol" w:hint="default"/>
+      </w:rPr>
+    </w:lvl>
+    <w:lvl w:ilvl="4" w:tplc="440A0003" w:tentative="1">
+      <w:start w:val="1"/>
+      <w:numFmt w:val="bullet"/>
+      <w:lvlText w:val="o"/>
+      <w:lvlJc w:val="left"/>
+      <w:pPr>
+        <w:ind w:left="3600" w:hanging="360"/>
+      </w:pPr>
+      <w:rPr>
+        <w:rFonts w:ascii="Courier New" w:hAnsi="Courier New" w:cs="Courier New" w:hint="default"/>
+      </w:rPr>
+    </w:lvl>
+    <w:lvl w:ilvl="5" w:tplc="440A0005" w:tentative="1">
+      <w:start w:val="1"/>
+      <w:numFmt w:val="bullet"/>
+      <w:lvlText w:val=""/>
+      <w:lvlJc w:val="left"/>
+      <w:pPr>
+        <w:ind w:left="4320" w:hanging="360"/>
+      </w:pPr>
+      <w:rPr>
+        <w:rFonts w:ascii="Wingdings" w:hAnsi="Wingdings" w:hint="default"/>
+      </w:rPr>
+    </w:lvl>
+    <w:lvl w:ilvl="6" w:tplc="440A0001" w:tentative="1">
+      <w:start w:val="1"/>
+      <w:numFmt w:val="bullet"/>
+      <w:lvlText w:val=""/>
+      <w:lvlJc w:val="left"/>
+      <w:pPr>
+        <w:ind w:left="5040" w:hanging="360"/>
+      </w:pPr>
+      <w:rPr>
+        <w:rFonts w:ascii="Symbol" w:hAnsi="Symbol" w:hint="default"/>
+      </w:rPr>
+    </w:lvl>
+    <w:lvl w:ilvl="7" w:tplc="440A0003" w:tentative="1">
+      <w:start w:val="1"/>
+      <w:numFmt w:val="bullet"/>
+      <w:lvlText w:val="o"/>
+      <w:lvlJc w:val="left"/>
+      <w:pPr>
+        <w:ind w:left="5760" w:hanging="360"/>
+      </w:pPr>
+      <w:rPr>
+        <w:rFonts w:ascii="Courier New" w:hAnsi="Courier New" w:cs="Courier New" w:hint="default"/>
+      </w:rPr>
+    </w:lvl>
+    <w:lvl w:ilvl="8" w:tplc="440A0005" w:tentative="1">
+      <w:start w:val="1"/>
+      <w:numFmt w:val="bullet"/>
+      <w:lvlText w:val=""/>
+      <w:lvlJc w:val="left"/>
+      <w:pPr>
+        <w:ind w:left="6480" w:hanging="360"/>
+      </w:pPr>
+      <w:rPr>
+        <w:rFonts w:ascii="Wingdings" w:hAnsi="Wingdings" w:hint="default"/>
+      </w:rPr>
+    </w:lvl>
+  </w:abstractNum>
   <w:num w:numId="1" w16cid:durableId="505246242">
     <w:abstractNumId w:val="0"/>
+  </w:num>
+  <w:num w:numId="2" w16cid:durableId="554701774">
+    <w:abstractNumId w:val="1"/>
   </w:num>
 </w:numbering>
 </file>
